--- a/Phase 4/Day 12 - 20 Apr - 2025.docx
+++ b/Phase 4/Day 12 - 20 Apr - 2025.docx
@@ -2480,6 +2480,360 @@
             </a:graphic>
           </wp:inline>
         </w:drawing>
+      </w:r>
+    </w:p>
+    <w:p>
+      <w:pPr>
+        <w:rPr>
+          <w:sz w:val="32"/>
+          <w:szCs w:val="32"/>
+        </w:rPr>
+      </w:pPr>
+    </w:p>
+    <w:p>
+      <w:pPr>
+        <w:rPr>
+          <w:sz w:val="32"/>
+          <w:szCs w:val="32"/>
+        </w:rPr>
+      </w:pPr>
+    </w:p>
+    <w:p>
+      <w:pPr>
+        <w:rPr>
+          <w:b/>
+          <w:bCs/>
+          <w:sz w:val="32"/>
+          <w:szCs w:val="32"/>
+        </w:rPr>
+      </w:pPr>
+      <w:r>
+        <w:rPr>
+          <w:b/>
+          <w:bCs/>
+          <w:sz w:val="32"/>
+          <w:szCs w:val="32"/>
+        </w:rPr>
+        <w:lastRenderedPageBreak/>
+        <w:t xml:space="preserve">Course End project </w:t>
+      </w:r>
+    </w:p>
+    <w:p>
+      <w:pPr>
+        <w:rPr>
+          <w:sz w:val="32"/>
+          <w:szCs w:val="32"/>
+        </w:rPr>
+      </w:pPr>
+    </w:p>
+    <w:p>
+      <w:pPr>
+        <w:rPr>
+          <w:b/>
+          <w:bCs/>
+          <w:sz w:val="32"/>
+          <w:szCs w:val="32"/>
+        </w:rPr>
+      </w:pPr>
+      <w:proofErr w:type="spellStart"/>
+      <w:r>
+        <w:rPr>
+          <w:b/>
+          <w:bCs/>
+          <w:sz w:val="32"/>
+          <w:szCs w:val="32"/>
+        </w:rPr>
+        <w:t>mkdir</w:t>
+      </w:r>
+      <w:proofErr w:type="spellEnd"/>
+      <w:r>
+        <w:rPr>
+          <w:b/>
+          <w:bCs/>
+          <w:sz w:val="32"/>
+          <w:szCs w:val="32"/>
+        </w:rPr>
+        <w:t xml:space="preserve"> my-stock-</w:t>
+      </w:r>
+      <w:proofErr w:type="spellStart"/>
+      <w:r>
+        <w:rPr>
+          <w:b/>
+          <w:bCs/>
+          <w:sz w:val="32"/>
+          <w:szCs w:val="32"/>
+        </w:rPr>
+        <w:t>api</w:t>
+      </w:r>
+      <w:proofErr w:type="spellEnd"/>
+      <w:r>
+        <w:rPr>
+          <w:b/>
+          <w:bCs/>
+          <w:sz w:val="32"/>
+          <w:szCs w:val="32"/>
+        </w:rPr>
+        <w:t xml:space="preserve"> </w:t>
+      </w:r>
+    </w:p>
+    <w:p>
+      <w:pPr>
+        <w:rPr>
+          <w:sz w:val="32"/>
+          <w:szCs w:val="32"/>
+        </w:rPr>
+      </w:pPr>
+    </w:p>
+    <w:p>
+      <w:pPr>
+        <w:rPr>
+          <w:sz w:val="32"/>
+          <w:szCs w:val="32"/>
+        </w:rPr>
+      </w:pPr>
+      <w:proofErr w:type="spellStart"/>
+      <w:r>
+        <w:rPr>
+          <w:sz w:val="32"/>
+          <w:szCs w:val="32"/>
+        </w:rPr>
+        <w:t>npm</w:t>
+      </w:r>
+      <w:proofErr w:type="spellEnd"/>
+      <w:r>
+        <w:rPr>
+          <w:sz w:val="32"/>
+          <w:szCs w:val="32"/>
+        </w:rPr>
+        <w:t xml:space="preserve"> install -y</w:t>
+      </w:r>
+      <w:r>
+        <w:rPr>
+          <w:sz w:val="32"/>
+          <w:szCs w:val="32"/>
+        </w:rPr>
+        <w:tab/>
+      </w:r>
+      <w:r>
+        <w:rPr>
+          <w:sz w:val="32"/>
+          <w:szCs w:val="32"/>
+        </w:rPr>
+        <w:tab/>
+      </w:r>
+      <w:r>
+        <w:rPr>
+          <w:sz w:val="32"/>
+          <w:szCs w:val="32"/>
+        </w:rPr>
+        <w:tab/>
+        <w:t xml:space="preserve">create </w:t>
+      </w:r>
+      <w:proofErr w:type="spellStart"/>
+      <w:r>
+        <w:rPr>
+          <w:sz w:val="32"/>
+          <w:szCs w:val="32"/>
+        </w:rPr>
+        <w:t>package.json</w:t>
+      </w:r>
+      <w:proofErr w:type="spellEnd"/>
+      <w:r>
+        <w:rPr>
+          <w:sz w:val="32"/>
+          <w:szCs w:val="32"/>
+        </w:rPr>
+        <w:t xml:space="preserve"> file </w:t>
+      </w:r>
+    </w:p>
+    <w:p>
+      <w:pPr>
+        <w:rPr>
+          <w:b/>
+          <w:bCs/>
+          <w:sz w:val="32"/>
+          <w:szCs w:val="32"/>
+        </w:rPr>
+      </w:pPr>
+      <w:proofErr w:type="spellStart"/>
+      <w:r>
+        <w:rPr>
+          <w:b/>
+          <w:bCs/>
+          <w:sz w:val="32"/>
+          <w:szCs w:val="32"/>
+        </w:rPr>
+        <w:t>npm</w:t>
+      </w:r>
+      <w:proofErr w:type="spellEnd"/>
+      <w:r>
+        <w:rPr>
+          <w:b/>
+          <w:bCs/>
+          <w:sz w:val="32"/>
+          <w:szCs w:val="32"/>
+        </w:rPr>
+        <w:t xml:space="preserve"> install express </w:t>
+      </w:r>
+      <w:proofErr w:type="spellStart"/>
+      <w:r>
+        <w:rPr>
+          <w:b/>
+          <w:bCs/>
+          <w:sz w:val="32"/>
+          <w:szCs w:val="32"/>
+        </w:rPr>
+        <w:t>axios</w:t>
+      </w:r>
+      <w:proofErr w:type="spellEnd"/>
+      <w:r>
+        <w:rPr>
+          <w:b/>
+          <w:bCs/>
+          <w:sz w:val="32"/>
+          <w:szCs w:val="32"/>
+        </w:rPr>
+        <w:t xml:space="preserve"> mongoose </w:t>
+      </w:r>
+      <w:proofErr w:type="spellStart"/>
+      <w:r>
+        <w:rPr>
+          <w:b/>
+          <w:bCs/>
+          <w:sz w:val="32"/>
+          <w:szCs w:val="32"/>
+        </w:rPr>
+        <w:t>dotenv</w:t>
+      </w:r>
+      <w:proofErr w:type="spellEnd"/>
+      <w:r>
+        <w:rPr>
+          <w:b/>
+          <w:bCs/>
+          <w:sz w:val="32"/>
+          <w:szCs w:val="32"/>
+        </w:rPr>
+        <w:t xml:space="preserve"> </w:t>
+      </w:r>
+    </w:p>
+    <w:p>
+      <w:pPr>
+        <w:rPr>
+          <w:sz w:val="32"/>
+          <w:szCs w:val="32"/>
+        </w:rPr>
+      </w:pPr>
+    </w:p>
+    <w:p>
+      <w:pPr>
+        <w:rPr>
+          <w:sz w:val="32"/>
+          <w:szCs w:val="32"/>
+        </w:rPr>
+      </w:pPr>
+      <w:r>
+        <w:rPr>
+          <w:sz w:val="32"/>
+          <w:szCs w:val="32"/>
+        </w:rPr>
+        <w:t>&lt;input type=”text” name={</w:t>
+      </w:r>
+      <w:proofErr w:type="spellStart"/>
+      <w:r>
+        <w:rPr>
+          <w:sz w:val="32"/>
+          <w:szCs w:val="32"/>
+        </w:rPr>
+        <w:t>fname</w:t>
+      </w:r>
+      <w:proofErr w:type="spellEnd"/>
+      <w:r>
+        <w:rPr>
+          <w:sz w:val="32"/>
+          <w:szCs w:val="32"/>
+        </w:rPr>
+        <w:t>} value={</w:t>
+      </w:r>
+      <w:proofErr w:type="spellStart"/>
+      <w:r>
+        <w:rPr>
+          <w:sz w:val="32"/>
+          <w:szCs w:val="32"/>
+        </w:rPr>
+        <w:t>fname</w:t>
+      </w:r>
+      <w:proofErr w:type="spellEnd"/>
+      <w:r>
+        <w:rPr>
+          <w:sz w:val="32"/>
+          <w:szCs w:val="32"/>
+        </w:rPr>
+        <w:t xml:space="preserve">} </w:t>
+      </w:r>
+    </w:p>
+    <w:p>
+      <w:pPr>
+        <w:rPr>
+          <w:sz w:val="32"/>
+          <w:szCs w:val="32"/>
+        </w:rPr>
+      </w:pPr>
+      <w:proofErr w:type="spellStart"/>
+      <w:r>
+        <w:rPr>
+          <w:sz w:val="32"/>
+          <w:szCs w:val="32"/>
+        </w:rPr>
+        <w:t>onChange</w:t>
+      </w:r>
+      <w:proofErr w:type="spellEnd"/>
+      <w:r>
+        <w:rPr>
+          <w:sz w:val="32"/>
+          <w:szCs w:val="32"/>
+        </w:rPr>
+        <w:t>=(e)=&gt;</w:t>
+      </w:r>
+      <w:proofErr w:type="spellStart"/>
+      <w:r>
+        <w:rPr>
+          <w:sz w:val="32"/>
+          <w:szCs w:val="32"/>
+        </w:rPr>
+        <w:t>setFName</w:t>
+      </w:r>
+      <w:proofErr w:type="spellEnd"/>
+      <w:r>
+        <w:rPr>
+          <w:sz w:val="32"/>
+          <w:szCs w:val="32"/>
+        </w:rPr>
+        <w:t>(</w:t>
+      </w:r>
+      <w:proofErr w:type="spellStart"/>
+      <w:proofErr w:type="gramStart"/>
+      <w:r>
+        <w:rPr>
+          <w:sz w:val="32"/>
+          <w:szCs w:val="32"/>
+        </w:rPr>
+        <w:t>e.target</w:t>
+      </w:r>
+      <w:proofErr w:type="gramEnd"/>
+      <w:r>
+        <w:rPr>
+          <w:sz w:val="32"/>
+          <w:szCs w:val="32"/>
+        </w:rPr>
+        <w:t>.value</w:t>
+      </w:r>
+      <w:proofErr w:type="spellEnd"/>
+      <w:r>
+        <w:rPr>
+          <w:sz w:val="32"/>
+          <w:szCs w:val="32"/>
+        </w:rPr>
+        <w:t>)/&gt;</w:t>
       </w:r>
     </w:p>
     <w:p>
